--- a/pertemuan4/tugas/laprakstrukdat4.docx
+++ b/pertemuan4/tugas/laprakstrukdat4.docx
@@ -3841,6 +3841,15 @@
     <w:p>
       <w:pPr>
         <w:spacing w:line="360" w:lineRule="auto"/>
+        <w:rPr>
+          <w:b/>
+          <w:bCs/>
+          <w:i/>
+          <w:iCs/>
+          <w:sz w:val="28"/>
+          <w:szCs w:val="28"/>
+          <w:u w:val="single"/>
+        </w:rPr>
       </w:pPr>
     </w:p>
     <w:p>
@@ -3848,8 +3857,28 @@
         <w:spacing w:line="360" w:lineRule="auto"/>
         <w:rPr>
           <w:rFonts w:ascii="Times New Roman" w:hAnsi="Times New Roman" w:cs="Times New Roman"/>
+          <w:b/>
+          <w:bCs/>
+          <w:i/>
+          <w:iCs/>
+          <w:sz w:val="28"/>
+          <w:szCs w:val="28"/>
+          <w:u w:val="single"/>
         </w:rPr>
       </w:pPr>
+      <w:r>
+        <w:rPr>
+          <w:rFonts w:ascii="Times New Roman" w:hAnsi="Times New Roman" w:cs="Times New Roman"/>
+          <w:b/>
+          <w:bCs/>
+          <w:i/>
+          <w:iCs/>
+          <w:sz w:val="28"/>
+          <w:szCs w:val="28"/>
+          <w:u w:val="single"/>
+        </w:rPr>
+        <w:t>https://github.com/Alif-Akbar/Praktikum-StrukDat-B-2026</w:t>
+      </w:r>
     </w:p>
     <w:sectPr>
       <w:pgSz w:w="11906" w:h="16838"/>
